--- a/DBSemTaskAQYO8L/SelectAQYO8L.docx
+++ b/DBSemTaskAQYO8L/SelectAQYO8L.docx
@@ -11,6 +11,9 @@
       <w:r>
         <w:t>SELECT * FROM beszállító WHERE Termék_kategória='Fagyasztott áru'</w:t>
       </w:r>
+      <w:r>
+        <w:t>;</w:t>
+      </w:r>
     </w:p>
     <w:p>
       <w:r>
@@ -797,12 +800,15 @@
     <w:p/>
     <w:p>
       <w:r>
-        <w:t>10. Mely termékeket szállítják le a leghosszabb idő alatt a beszállítók?</w:t>
-      </w:r>
-    </w:p>
-    <w:p>
-      <w:r>
-        <w:t>SELECT b.Átlagos_kiszállítási_idő AS 'Idő', br.Név AS 'Leglassabban leszállítható termékek' FROM beszállító_raktár br JOIN beszállító b ON br.BeszallitoID=b.BeszallitoID ORDER BY b.Átlagos_kiszállítási_idő DESC LIMIT 1</w:t>
+        <w:t xml:space="preserve">10. </w:t>
+      </w:r>
+      <w:r>
+        <w:t>Melyik áruház rendeli a legtöbb terméket a beszállítóktól?</w:t>
+      </w:r>
+    </w:p>
+    <w:p>
+      <w:r>
+        <w:t>SELECT a.Név FROM áruház a JOIN áruház_beszállító_kapcsolat abk ON abk.AruhazID=a.AruhazID HAVING MAX(abk.Átlagos_rendelt_áru_mennyiség);</w:t>
       </w:r>
     </w:p>
     <w:p>
@@ -813,7 +819,19 @@
         <w:rPr>
           <w:vertAlign w:val="subscript"/>
         </w:rPr>
-        <w:t>(Átlagos_kiszállítási_idő)</w:t>
+        <w:t>(</w:t>
+      </w:r>
+      <w:r>
+        <w:rPr>
+          <w:vertAlign w:val="subscript"/>
+        </w:rPr>
+        <w:t>Név</w:t>
+      </w:r>
+      <w:r>
+        <w:rPr>
+          <w:vertAlign w:val="subscript"/>
+        </w:rPr>
+        <w:t>)</w:t>
       </w:r>
       <w:r>
         <w:t xml:space="preserve"> γ </w:t>
@@ -822,22 +840,70 @@
         <w:rPr>
           <w:vertAlign w:val="subscript"/>
         </w:rPr>
-        <w:t>(Átlagos_kiszállítási_idő)</w:t>
-      </w:r>
-      <w:r>
-        <w:t xml:space="preserve"> </w:t>
-      </w:r>
-      <w:r>
-        <w:t>σ</w:t>
-      </w:r>
-      <w:r>
+        <w:t>(</w:t>
+      </w:r>
+      <w:r>
+        <w:rPr>
+          <w:vertAlign w:val="subscript"/>
+        </w:rPr>
+        <w:t>Név</w:t>
+      </w:r>
+      <w:r>
+        <w:rPr>
+          <w:vertAlign w:val="subscript"/>
+        </w:rPr>
+        <w:t>)</w:t>
+      </w:r>
+      <w:r>
+        <w:t xml:space="preserve"> σ</w:t>
+      </w:r>
+      <w:r>
+        <w:rPr>
+          <w:vertAlign w:val="subscript"/>
+        </w:rPr>
         <w:t xml:space="preserve"> (ρ </w:t>
       </w:r>
       <w:r>
         <w:rPr>
           <w:vertAlign w:val="subscript"/>
         </w:rPr>
-        <w:t>b beszállító</w:t>
+        <w:t>a</w:t>
+      </w:r>
+      <w:r>
+        <w:rPr>
+          <w:vertAlign w:val="subscript"/>
+        </w:rPr>
+        <w:t>b</w:t>
+      </w:r>
+      <w:r>
+        <w:rPr>
+          <w:vertAlign w:val="subscript"/>
+        </w:rPr>
+        <w:t>k</w:t>
+      </w:r>
+      <w:r>
+        <w:rPr>
+          <w:vertAlign w:val="subscript"/>
+        </w:rPr>
+        <w:t xml:space="preserve"> </w:t>
+      </w:r>
+      <w:r>
+        <w:rPr>
+          <w:vertAlign w:val="subscript"/>
+        </w:rPr>
+        <w:t>áruház_</w:t>
+      </w:r>
+      <w:r>
+        <w:rPr>
+          <w:vertAlign w:val="subscript"/>
+        </w:rPr>
+        <w:t>beszállító</w:t>
+      </w:r>
+      <w:r>
+        <w:rPr>
+          <w:vertAlign w:val="subscript"/>
+        </w:rPr>
+        <w:t>_kapcsolat</w:t>
       </w:r>
       <w:r>
         <w:t xml:space="preserve"> </w:t>
@@ -849,83 +915,55 @@
         <w:t>⋈</w:t>
       </w:r>
       <w:r>
-        <w:t xml:space="preserve"> b . BeszallitoID=br . BeszallitoID (</w:t>
-      </w:r>
-      <w:r>
-        <w:rPr>
-          <w:vertAlign w:val="subscript"/>
-        </w:rPr>
-        <w:t>b.</w:t>
-      </w:r>
-      <w:r>
-        <w:rPr>
-          <w:rFonts w:ascii="Calibri" w:hAnsi="Calibri" w:cs="Calibri"/>
-          <w:vertAlign w:val="subscript"/>
-        </w:rPr>
-        <w:t>Á</w:t>
-      </w:r>
-      <w:r>
-        <w:rPr>
-          <w:vertAlign w:val="subscript"/>
-        </w:rPr>
-        <w:t>tlagos_kisz</w:t>
-      </w:r>
-      <w:r>
-        <w:rPr>
-          <w:rFonts w:ascii="Calibri" w:hAnsi="Calibri" w:cs="Calibri"/>
-          <w:vertAlign w:val="subscript"/>
-        </w:rPr>
-        <w:t>á</w:t>
-      </w:r>
-      <w:r>
-        <w:rPr>
-          <w:vertAlign w:val="subscript"/>
-        </w:rPr>
-        <w:t>ll</w:t>
-      </w:r>
-      <w:r>
-        <w:rPr>
-          <w:rFonts w:ascii="Calibri" w:hAnsi="Calibri" w:cs="Calibri"/>
-          <w:vertAlign w:val="subscript"/>
-        </w:rPr>
-        <w:t>í</w:t>
-      </w:r>
-      <w:r>
-        <w:rPr>
-          <w:vertAlign w:val="subscript"/>
-        </w:rPr>
-        <w:t>t</w:t>
-      </w:r>
-      <w:r>
-        <w:rPr>
-          <w:rFonts w:ascii="Calibri" w:hAnsi="Calibri" w:cs="Calibri"/>
-          <w:vertAlign w:val="subscript"/>
-        </w:rPr>
-        <w:t>á</w:t>
-      </w:r>
-      <w:r>
-        <w:rPr>
-          <w:vertAlign w:val="subscript"/>
-        </w:rPr>
-        <w:t>si_id</w:t>
-      </w:r>
-      <w:r>
-        <w:rPr>
-          <w:rFonts w:ascii="Calibri" w:hAnsi="Calibri" w:cs="Calibri"/>
-          <w:vertAlign w:val="subscript"/>
-        </w:rPr>
-        <w:t>ő</w:t>
-      </w:r>
-      <w:r>
-        <w:rPr>
-          <w:vertAlign w:val="subscript"/>
-        </w:rPr>
-        <w:t xml:space="preserve"> x br.BeszallitoID</w:t>
+        <w:t xml:space="preserve"> </w:t>
+      </w:r>
+      <w:r>
+        <w:t>áruház</w:t>
+      </w:r>
+      <w:r>
+        <w:t xml:space="preserve"> . </w:t>
+      </w:r>
+      <w:r>
+        <w:t>AruhazID</w:t>
+      </w:r>
+      <w:r>
+        <w:t>=</w:t>
+      </w:r>
+      <w:r>
+        <w:t>abk</w:t>
+      </w:r>
+      <w:r>
+        <w:t xml:space="preserve"> . </w:t>
+      </w:r>
+      <w:r>
+        <w:t>AruhazID</w:t>
+      </w:r>
+      <w:r>
+        <w:t xml:space="preserve"> (</w:t>
+      </w:r>
+      <w:r>
+        <w:rPr>
+          <w:vertAlign w:val="subscript"/>
+        </w:rPr>
+        <w:t>abk.átlagos_rendelt_mennyiség</w:t>
+      </w:r>
+      <w:r>
+        <w:rPr>
+          <w:vertAlign w:val="subscript"/>
+        </w:rPr>
+        <w:t xml:space="preserve"> x </w:t>
+      </w:r>
+      <w:r>
+        <w:rPr>
+          <w:vertAlign w:val="subscript"/>
+        </w:rPr>
+        <w:t>abk.AruhazID</w:t>
       </w:r>
       <w:r>
         <w:t>)</w:t>
       </w:r>
     </w:p>
+    <w:p/>
     <w:sectPr>
       <w:pgSz w:w="11906" w:h="16838"/>
       <w:pgMar w:top="1417" w:right="1417" w:bottom="1417" w:left="1417" w:header="708" w:footer="708" w:gutter="0"/>
